--- a/04_Commands/04_Assignment.docx
+++ b/04_Commands/04_Assignment.docx
@@ -19,9 +19,8 @@
           <w:sz w:val="48"/>
           <w:szCs w:val="48"/>
         </w:rPr>
-        <w:t xml:space="preserve">     Day </w:t>
-      </w:r>
-      <w:proofErr w:type="gramStart"/>
+        <w:t xml:space="preserve">     </w:t>
+      </w:r>
       <w:r>
         <w:rPr>
           <w:rFonts w:asciiTheme="majorHAnsi" w:hAnsiTheme="majorHAnsi"/>
@@ -29,9 +28,8 @@
           <w:sz w:val="48"/>
           <w:szCs w:val="48"/>
         </w:rPr>
-        <w:t>4  Assignment</w:t>
-      </w:r>
-      <w:proofErr w:type="gramEnd"/>
+        <w:t>LAB 4 Handout</w:t>
+      </w:r>
     </w:p>
     <w:p>
       <w:pPr>
@@ -87,15 +85,6 @@
         </w:rPr>
         <w:tab/>
         <w:t xml:space="preserve">    </w:t>
-      </w:r>
-      <w:r>
-        <w:rPr>
-          <w:rFonts w:asciiTheme="majorHAnsi" w:hAnsiTheme="majorHAnsi"/>
-          <w:b/>
-          <w:sz w:val="28"/>
-          <w:szCs w:val="28"/>
-        </w:rPr>
-        <w:t>April 16</w:t>
       </w:r>
     </w:p>
     <w:p>
@@ -141,17 +130,8 @@
           <w:sz w:val="28"/>
           <w:szCs w:val="28"/>
         </w:rPr>
-        <w:t xml:space="preserve">ommand with </w:t>
-      </w:r>
-      <w:proofErr w:type="spellStart"/>
-      <w:r>
-        <w:rPr>
-          <w:sz w:val="28"/>
-          <w:szCs w:val="28"/>
-        </w:rPr>
-        <w:t>MPxCommand</w:t>
-      </w:r>
-      <w:proofErr w:type="spellEnd"/>
+        <w:t>ommand with MPxCommand</w:t>
+      </w:r>
       <w:r>
         <w:rPr>
           <w:sz w:val="28"/>
@@ -184,33 +164,8 @@
           <w:sz w:val="28"/>
           <w:szCs w:val="28"/>
         </w:rPr>
-        <w:t xml:space="preserve">Parse command arguments with </w:t>
-      </w:r>
-      <w:proofErr w:type="spellStart"/>
-      <w:r>
-        <w:rPr>
-          <w:sz w:val="28"/>
-          <w:szCs w:val="28"/>
-        </w:rPr>
-        <w:t>MSyntax</w:t>
-      </w:r>
-      <w:proofErr w:type="spellEnd"/>
-      <w:r>
-        <w:rPr>
-          <w:sz w:val="28"/>
-          <w:szCs w:val="28"/>
-        </w:rPr>
-        <w:t xml:space="preserve"> and </w:t>
-      </w:r>
-      <w:proofErr w:type="spellStart"/>
-      <w:r>
-        <w:rPr>
-          <w:sz w:val="28"/>
-          <w:szCs w:val="28"/>
-        </w:rPr>
-        <w:t>MArgDatabase</w:t>
-      </w:r>
-      <w:proofErr w:type="spellEnd"/>
+        <w:t>Parse command arguments with MSyntax and MArgDatabase</w:t>
+      </w:r>
     </w:p>
     <w:p>
       <w:pPr>
@@ -229,23 +184,7 @@
           <w:sz w:val="28"/>
           <w:szCs w:val="28"/>
         </w:rPr>
-        <w:t xml:space="preserve">Use </w:t>
-      </w:r>
-      <w:proofErr w:type="spellStart"/>
-      <w:r>
-        <w:rPr>
-          <w:sz w:val="28"/>
-          <w:szCs w:val="28"/>
-        </w:rPr>
-        <w:t>Iterator</w:t>
-      </w:r>
-      <w:proofErr w:type="spellEnd"/>
-      <w:r>
-        <w:rPr>
-          <w:sz w:val="28"/>
-          <w:szCs w:val="28"/>
-        </w:rPr>
-        <w:t xml:space="preserve"> class to traverse selected objects</w:t>
+        <w:t>Use Iterator class to traverse selected objects</w:t>
       </w:r>
     </w:p>
     <w:p>
@@ -272,17 +211,8 @@
           <w:sz w:val="28"/>
           <w:szCs w:val="28"/>
         </w:rPr>
-        <w:t xml:space="preserve">matrix information with </w:t>
-      </w:r>
-      <w:proofErr w:type="spellStart"/>
-      <w:r>
-        <w:rPr>
-          <w:sz w:val="28"/>
-          <w:szCs w:val="28"/>
-        </w:rPr>
-        <w:t>MDagPath</w:t>
-      </w:r>
-      <w:proofErr w:type="spellEnd"/>
+        <w:t>matrix information with MDagPath</w:t>
+      </w:r>
     </w:p>
     <w:p>
       <w:pPr>
@@ -317,25 +247,13 @@
           <w:szCs w:val="40"/>
         </w:rPr>
       </w:pPr>
-      <w:proofErr w:type="spellStart"/>
-      <w:proofErr w:type="gramStart"/>
       <w:r>
         <w:rPr>
           <w:b/>
           <w:sz w:val="40"/>
           <w:szCs w:val="40"/>
         </w:rPr>
-        <w:t>nodeInfoCmd</w:t>
-      </w:r>
-      <w:proofErr w:type="spellEnd"/>
-      <w:proofErr w:type="gramEnd"/>
-      <w:r>
-        <w:rPr>
-          <w:b/>
-          <w:sz w:val="40"/>
-          <w:szCs w:val="40"/>
-        </w:rPr>
-        <w:t xml:space="preserve"> Project</w:t>
+        <w:t>nodeInfoCmd Project</w:t>
       </w:r>
     </w:p>
     <w:p>
@@ -386,7 +304,6 @@
         </w:rPr>
         <w:t>“</w:t>
       </w:r>
-      <w:proofErr w:type="spellStart"/>
       <w:r>
         <w:rPr>
           <w:sz w:val="28"/>
@@ -394,7 +311,6 @@
         </w:rPr>
         <w:t>nodeInfoCmd</w:t>
       </w:r>
-      <w:proofErr w:type="spellEnd"/>
       <w:r>
         <w:rPr>
           <w:sz w:val="28"/>
@@ -407,23 +323,7 @@
           <w:sz w:val="28"/>
           <w:szCs w:val="28"/>
         </w:rPr>
-        <w:t xml:space="preserve">with </w:t>
-      </w:r>
-      <w:proofErr w:type="spellStart"/>
-      <w:r>
-        <w:rPr>
-          <w:sz w:val="28"/>
-          <w:szCs w:val="28"/>
-        </w:rPr>
-        <w:t>MPxCommand</w:t>
-      </w:r>
-      <w:proofErr w:type="spellEnd"/>
-      <w:r>
-        <w:rPr>
-          <w:sz w:val="28"/>
-          <w:szCs w:val="28"/>
-        </w:rPr>
-        <w:t xml:space="preserve"> class from scratch</w:t>
+        <w:t>with MPxCommand class from scratch</w:t>
       </w:r>
     </w:p>
     <w:p>
@@ -443,39 +343,7 @@
           <w:sz w:val="28"/>
           <w:szCs w:val="28"/>
         </w:rPr>
-        <w:t xml:space="preserve">Implement flag argument for </w:t>
-      </w:r>
-      <w:proofErr w:type="spellStart"/>
-      <w:r>
-        <w:rPr>
-          <w:sz w:val="28"/>
-          <w:szCs w:val="28"/>
-        </w:rPr>
-        <w:t>MPxCommand</w:t>
-      </w:r>
-      <w:proofErr w:type="spellEnd"/>
-      <w:r>
-        <w:rPr>
-          <w:sz w:val="28"/>
-          <w:szCs w:val="28"/>
-        </w:rPr>
-        <w:t xml:space="preserve"> with </w:t>
-      </w:r>
-      <w:proofErr w:type="spellStart"/>
-      <w:r>
-        <w:rPr>
-          <w:sz w:val="28"/>
-          <w:szCs w:val="28"/>
-        </w:rPr>
-        <w:t>MSyntax</w:t>
-      </w:r>
-      <w:proofErr w:type="spellEnd"/>
-      <w:r>
-        <w:rPr>
-          <w:sz w:val="28"/>
-          <w:szCs w:val="28"/>
-        </w:rPr>
-        <w:t xml:space="preserve"> class</w:t>
+        <w:t>Implement flag argument for MPxCommand with MSyntax class</w:t>
       </w:r>
     </w:p>
     <w:p>
@@ -495,33 +363,8 @@
           <w:sz w:val="28"/>
           <w:szCs w:val="28"/>
         </w:rPr>
-        <w:t xml:space="preserve">Retrieve node type information and plug information with </w:t>
-      </w:r>
-      <w:proofErr w:type="spellStart"/>
-      <w:r>
-        <w:rPr>
-          <w:sz w:val="28"/>
-          <w:szCs w:val="28"/>
-        </w:rPr>
-        <w:t>MFnDependencyNode</w:t>
-      </w:r>
-      <w:proofErr w:type="spellEnd"/>
-      <w:r>
-        <w:rPr>
-          <w:sz w:val="28"/>
-          <w:szCs w:val="28"/>
-        </w:rPr>
-        <w:t xml:space="preserve"> and </w:t>
-      </w:r>
-      <w:proofErr w:type="spellStart"/>
-      <w:r>
-        <w:rPr>
-          <w:sz w:val="28"/>
-          <w:szCs w:val="28"/>
-        </w:rPr>
-        <w:t>MPlug</w:t>
-      </w:r>
-      <w:proofErr w:type="spellEnd"/>
+        <w:t>Retrieve node type information and plug information with MFnDependencyNode and MPlug</w:t>
+      </w:r>
     </w:p>
     <w:p>
       <w:pPr>
@@ -569,23 +412,7 @@
           <w:sz w:val="28"/>
           <w:szCs w:val="28"/>
         </w:rPr>
-        <w:t xml:space="preserve">command </w:t>
-      </w:r>
-      <w:proofErr w:type="spellStart"/>
-      <w:r>
-        <w:rPr>
-          <w:sz w:val="28"/>
-          <w:szCs w:val="28"/>
-        </w:rPr>
-        <w:t>nodeInfoCmd</w:t>
-      </w:r>
-      <w:proofErr w:type="spellEnd"/>
-      <w:r>
-        <w:rPr>
-          <w:sz w:val="28"/>
-          <w:szCs w:val="28"/>
-        </w:rPr>
-        <w:t>, with an option to specify a flag “-quiet”. By default, for all the selected nodes in the scene, it will print out all the node types and connected plugs information and also the node which is connecting to this selected node as a source. If “-quiet” is provided by user, the command will only print out the selected node type.</w:t>
+        <w:t>command nodeInfoCmd, with an option to specify a flag “-quiet”. By default, for all the selected nodes in the scene, it will print out all the node types and connected plugs information and also the node which is connecting to this selected node as a source. If “-quiet” is provided by user, the command will only print out the selected node type.</w:t>
       </w:r>
     </w:p>
     <w:p>
@@ -648,23 +475,7 @@
           <w:szCs w:val="28"/>
         </w:rPr>
         <w:lastRenderedPageBreak/>
-        <w:t xml:space="preserve">2. Implement </w:t>
-      </w:r>
-      <w:proofErr w:type="spellStart"/>
-      <w:r>
-        <w:rPr>
-          <w:sz w:val="28"/>
-          <w:szCs w:val="28"/>
-        </w:rPr>
-        <w:t>nodeInfoCmd.h</w:t>
-      </w:r>
-      <w:proofErr w:type="spellEnd"/>
-      <w:r>
-        <w:rPr>
-          <w:sz w:val="28"/>
-          <w:szCs w:val="28"/>
-        </w:rPr>
-        <w:t>, add necessary function declaration</w:t>
+        <w:t>2. Implement nodeInfoCmd.h, add necessary function declaration</w:t>
       </w:r>
     </w:p>
     <w:p>
@@ -693,40 +504,13 @@
           <w:szCs w:val="28"/>
         </w:rPr>
       </w:pPr>
-      <w:proofErr w:type="spellStart"/>
-      <w:r>
-        <w:rPr>
-          <w:sz w:val="28"/>
-          <w:szCs w:val="28"/>
-        </w:rPr>
-        <w:t>MPxCommand</w:t>
-      </w:r>
-      <w:proofErr w:type="spellEnd"/>
-      <w:r>
-        <w:rPr>
-          <w:sz w:val="28"/>
-          <w:szCs w:val="28"/>
-        </w:rPr>
-        <w:t>::</w:t>
-      </w:r>
-      <w:proofErr w:type="spellStart"/>
-      <w:proofErr w:type="gramStart"/>
-      <w:r>
-        <w:rPr>
-          <w:sz w:val="28"/>
-          <w:szCs w:val="28"/>
-        </w:rPr>
-        <w:t>doIt</w:t>
-      </w:r>
-      <w:proofErr w:type="spellEnd"/>
-      <w:r>
-        <w:rPr>
-          <w:sz w:val="28"/>
-          <w:szCs w:val="28"/>
-        </w:rPr>
-        <w:t>()</w:t>
-      </w:r>
-      <w:proofErr w:type="gramEnd"/>
+      <w:r>
+        <w:rPr>
+          <w:sz w:val="28"/>
+          <w:szCs w:val="28"/>
+        </w:rPr>
+        <w:t>MPxCommand::doIt()</w:t>
+      </w:r>
     </w:p>
     <w:p>
       <w:pPr>
@@ -787,79 +571,14 @@
           <w:szCs w:val="28"/>
         </w:rPr>
         <w:tab/>
-      </w:r>
-      <w:proofErr w:type="spellStart"/>
-      <w:r>
-        <w:rPr>
-          <w:sz w:val="28"/>
-          <w:szCs w:val="28"/>
-        </w:rPr>
-        <w:t>MSyntax</w:t>
-      </w:r>
-      <w:proofErr w:type="spellEnd"/>
-      <w:r>
-        <w:rPr>
-          <w:sz w:val="28"/>
-          <w:szCs w:val="28"/>
-        </w:rPr>
-        <w:t>::</w:t>
-      </w:r>
-      <w:proofErr w:type="spellStart"/>
-      <w:proofErr w:type="gramStart"/>
-      <w:r>
-        <w:rPr>
-          <w:sz w:val="28"/>
-          <w:szCs w:val="28"/>
-        </w:rPr>
-        <w:t>addFlag</w:t>
-      </w:r>
-      <w:proofErr w:type="spellEnd"/>
-      <w:r>
-        <w:rPr>
-          <w:sz w:val="28"/>
-          <w:szCs w:val="28"/>
-        </w:rPr>
-        <w:t>(</w:t>
-      </w:r>
-      <w:proofErr w:type="gramEnd"/>
-      <w:r>
-        <w:rPr>
-          <w:sz w:val="28"/>
-          <w:szCs w:val="28"/>
-        </w:rPr>
-        <w:t xml:space="preserve">), </w:t>
-      </w:r>
-      <w:proofErr w:type="spellStart"/>
-      <w:r>
-        <w:rPr>
-          <w:sz w:val="28"/>
-          <w:szCs w:val="28"/>
-        </w:rPr>
-        <w:t>MArgDatabase</w:t>
-      </w:r>
-      <w:proofErr w:type="spellEnd"/>
-      <w:r>
-        <w:rPr>
-          <w:sz w:val="28"/>
-          <w:szCs w:val="28"/>
-        </w:rPr>
-        <w:t>::</w:t>
-      </w:r>
-      <w:proofErr w:type="spellStart"/>
-      <w:r>
-        <w:rPr>
-          <w:sz w:val="28"/>
-          <w:szCs w:val="28"/>
-        </w:rPr>
-        <w:t>isFlagSet</w:t>
-      </w:r>
-      <w:proofErr w:type="spellEnd"/>
-      <w:r>
-        <w:rPr>
-          <w:sz w:val="28"/>
-          <w:szCs w:val="28"/>
-        </w:rPr>
-        <w:t>()</w:t>
+        <w:t xml:space="preserve">MSyntax::addFlag(), </w:t>
+      </w:r>
+      <w:r>
+        <w:rPr>
+          <w:sz w:val="28"/>
+          <w:szCs w:val="28"/>
+        </w:rPr>
+        <w:t>MArgDatabase::isFlagSet()</w:t>
       </w:r>
     </w:p>
     <w:p>
@@ -871,40 +590,13 @@
           <w:szCs w:val="28"/>
         </w:rPr>
       </w:pPr>
-      <w:proofErr w:type="spellStart"/>
-      <w:r>
-        <w:rPr>
-          <w:sz w:val="28"/>
-          <w:szCs w:val="28"/>
-        </w:rPr>
-        <w:t>MGlobal</w:t>
-      </w:r>
-      <w:proofErr w:type="spellEnd"/>
-      <w:r>
-        <w:rPr>
-          <w:sz w:val="28"/>
-          <w:szCs w:val="28"/>
-        </w:rPr>
-        <w:t>::</w:t>
-      </w:r>
-      <w:proofErr w:type="spellStart"/>
-      <w:proofErr w:type="gramStart"/>
-      <w:r>
-        <w:rPr>
-          <w:sz w:val="28"/>
-          <w:szCs w:val="28"/>
-        </w:rPr>
-        <w:t>getActiveSelectionList</w:t>
-      </w:r>
-      <w:proofErr w:type="spellEnd"/>
-      <w:r>
-        <w:rPr>
-          <w:sz w:val="28"/>
-          <w:szCs w:val="28"/>
-        </w:rPr>
-        <w:t>()</w:t>
-      </w:r>
-      <w:proofErr w:type="gramEnd"/>
+      <w:r>
+        <w:rPr>
+          <w:sz w:val="28"/>
+          <w:szCs w:val="28"/>
+        </w:rPr>
+        <w:t>MGlobal::getActiveSelectionList()</w:t>
+      </w:r>
     </w:p>
     <w:p>
       <w:pPr>
@@ -915,40 +607,13 @@
           <w:szCs w:val="28"/>
         </w:rPr>
       </w:pPr>
-      <w:proofErr w:type="spellStart"/>
-      <w:r>
-        <w:rPr>
-          <w:sz w:val="28"/>
-          <w:szCs w:val="28"/>
-        </w:rPr>
-        <w:t>MItSelectionList</w:t>
-      </w:r>
-      <w:proofErr w:type="spellEnd"/>
-      <w:r>
-        <w:rPr>
-          <w:sz w:val="28"/>
-          <w:szCs w:val="28"/>
-        </w:rPr>
-        <w:t>::</w:t>
-      </w:r>
-      <w:proofErr w:type="spellStart"/>
-      <w:proofErr w:type="gramStart"/>
-      <w:r>
-        <w:rPr>
-          <w:sz w:val="28"/>
-          <w:szCs w:val="28"/>
-        </w:rPr>
-        <w:t>getDependNode</w:t>
-      </w:r>
-      <w:proofErr w:type="spellEnd"/>
-      <w:r>
-        <w:rPr>
-          <w:sz w:val="28"/>
-          <w:szCs w:val="28"/>
-        </w:rPr>
-        <w:t>()</w:t>
-      </w:r>
-      <w:proofErr w:type="gramEnd"/>
+      <w:r>
+        <w:rPr>
+          <w:sz w:val="28"/>
+          <w:szCs w:val="28"/>
+        </w:rPr>
+        <w:t>MItSelectionList::getDependNode()</w:t>
+      </w:r>
     </w:p>
     <w:p>
       <w:pPr>
@@ -959,40 +624,13 @@
           <w:szCs w:val="28"/>
         </w:rPr>
       </w:pPr>
-      <w:proofErr w:type="spellStart"/>
-      <w:r>
-        <w:rPr>
-          <w:sz w:val="28"/>
-          <w:szCs w:val="28"/>
-        </w:rPr>
-        <w:t>MFnDependencyNode</w:t>
-      </w:r>
-      <w:proofErr w:type="spellEnd"/>
-      <w:r>
-        <w:rPr>
-          <w:sz w:val="28"/>
-          <w:szCs w:val="28"/>
-        </w:rPr>
-        <w:t>::</w:t>
-      </w:r>
-      <w:proofErr w:type="spellStart"/>
-      <w:proofErr w:type="gramStart"/>
-      <w:r>
-        <w:rPr>
-          <w:sz w:val="28"/>
-          <w:szCs w:val="28"/>
-        </w:rPr>
-        <w:t>MFnDependencyNode</w:t>
-      </w:r>
-      <w:proofErr w:type="spellEnd"/>
-      <w:r>
-        <w:rPr>
-          <w:sz w:val="28"/>
-          <w:szCs w:val="28"/>
-        </w:rPr>
-        <w:t>()</w:t>
-      </w:r>
-      <w:proofErr w:type="gramEnd"/>
+      <w:r>
+        <w:rPr>
+          <w:sz w:val="28"/>
+          <w:szCs w:val="28"/>
+        </w:rPr>
+        <w:t>MFnDependencyNode::MFnDependencyNode()</w:t>
+      </w:r>
     </w:p>
     <w:p>
       <w:pPr>
@@ -1003,40 +641,13 @@
           <w:szCs w:val="28"/>
         </w:rPr>
       </w:pPr>
-      <w:proofErr w:type="spellStart"/>
-      <w:r>
-        <w:rPr>
-          <w:sz w:val="28"/>
-          <w:szCs w:val="28"/>
-        </w:rPr>
-        <w:t>MFnDependencyNode</w:t>
-      </w:r>
-      <w:proofErr w:type="spellEnd"/>
-      <w:r>
-        <w:rPr>
-          <w:sz w:val="28"/>
-          <w:szCs w:val="28"/>
-        </w:rPr>
-        <w:t>::</w:t>
-      </w:r>
-      <w:proofErr w:type="spellStart"/>
-      <w:proofErr w:type="gramStart"/>
-      <w:r>
-        <w:rPr>
-          <w:sz w:val="28"/>
-          <w:szCs w:val="28"/>
-        </w:rPr>
-        <w:t>getConnections</w:t>
-      </w:r>
-      <w:proofErr w:type="spellEnd"/>
-      <w:r>
-        <w:rPr>
-          <w:sz w:val="28"/>
-          <w:szCs w:val="28"/>
-        </w:rPr>
-        <w:t>()</w:t>
-      </w:r>
-      <w:proofErr w:type="gramEnd"/>
+      <w:r>
+        <w:rPr>
+          <w:sz w:val="28"/>
+          <w:szCs w:val="28"/>
+        </w:rPr>
+        <w:t>MFnDependencyNode::getConnections()</w:t>
+      </w:r>
     </w:p>
     <w:p>
       <w:pPr>
@@ -1047,40 +658,13 @@
           <w:szCs w:val="28"/>
         </w:rPr>
       </w:pPr>
-      <w:proofErr w:type="spellStart"/>
-      <w:r>
-        <w:rPr>
-          <w:sz w:val="28"/>
-          <w:szCs w:val="28"/>
-        </w:rPr>
-        <w:t>MPlug</w:t>
-      </w:r>
-      <w:proofErr w:type="spellEnd"/>
-      <w:r>
-        <w:rPr>
-          <w:sz w:val="28"/>
-          <w:szCs w:val="28"/>
-        </w:rPr>
-        <w:t>::</w:t>
-      </w:r>
-      <w:proofErr w:type="spellStart"/>
-      <w:proofErr w:type="gramStart"/>
-      <w:r>
-        <w:rPr>
-          <w:sz w:val="28"/>
-          <w:szCs w:val="28"/>
-        </w:rPr>
-        <w:t>connectedTo</w:t>
-      </w:r>
-      <w:proofErr w:type="spellEnd"/>
-      <w:r>
-        <w:rPr>
-          <w:sz w:val="28"/>
-          <w:szCs w:val="28"/>
-        </w:rPr>
-        <w:t>()</w:t>
-      </w:r>
-      <w:proofErr w:type="gramEnd"/>
+      <w:r>
+        <w:rPr>
+          <w:sz w:val="28"/>
+          <w:szCs w:val="28"/>
+        </w:rPr>
+        <w:t>MPlug::connectedTo()</w:t>
+      </w:r>
     </w:p>
     <w:p>
       <w:pPr>
@@ -1106,64 +690,14 @@
           <w:sz w:val="28"/>
           <w:szCs w:val="28"/>
         </w:rPr>
-        <w:t xml:space="preserve">In pluginMain.cpp, implement both </w:t>
-      </w:r>
-      <w:proofErr w:type="spellStart"/>
-      <w:proofErr w:type="gramStart"/>
-      <w:r>
-        <w:rPr>
-          <w:sz w:val="28"/>
-          <w:szCs w:val="28"/>
-        </w:rPr>
-        <w:t>initializePlugin</w:t>
-      </w:r>
-      <w:proofErr w:type="spellEnd"/>
-      <w:r>
-        <w:rPr>
-          <w:sz w:val="28"/>
-          <w:szCs w:val="28"/>
-        </w:rPr>
-        <w:t>(</w:t>
-      </w:r>
-      <w:proofErr w:type="gramEnd"/>
-      <w:r>
-        <w:rPr>
-          <w:sz w:val="28"/>
-          <w:szCs w:val="28"/>
-        </w:rPr>
-        <w:t xml:space="preserve">) and </w:t>
-      </w:r>
-      <w:proofErr w:type="spellStart"/>
-      <w:r>
-        <w:rPr>
-          <w:sz w:val="28"/>
-          <w:szCs w:val="28"/>
-        </w:rPr>
-        <w:t>uninitializePlugin</w:t>
-      </w:r>
-      <w:proofErr w:type="spellEnd"/>
-      <w:r>
-        <w:rPr>
-          <w:sz w:val="28"/>
-          <w:szCs w:val="28"/>
-        </w:rPr>
-        <w:t xml:space="preserve">() functions to handle registration and de-registration of the </w:t>
-      </w:r>
-      <w:proofErr w:type="spellStart"/>
-      <w:r>
-        <w:rPr>
-          <w:sz w:val="28"/>
-          <w:szCs w:val="28"/>
-        </w:rPr>
-        <w:t>nodeInfoCmd</w:t>
-      </w:r>
-      <w:proofErr w:type="spellEnd"/>
-      <w:r>
-        <w:rPr>
-          <w:sz w:val="28"/>
-          <w:szCs w:val="28"/>
-        </w:rPr>
-        <w:t xml:space="preserve"> command</w:t>
+        <w:t xml:space="preserve">In pluginMain.cpp, implement both initializePlugin() and uninitializePlugin() functions to handle registration and de-registration of the </w:t>
+      </w:r>
+      <w:r>
+        <w:rPr>
+          <w:sz w:val="28"/>
+          <w:szCs w:val="28"/>
+        </w:rPr>
+        <w:t>nodeInfoCmd command</w:t>
       </w:r>
       <w:r>
         <w:rPr>
@@ -1209,118 +743,52 @@
           <w:szCs w:val="28"/>
         </w:rPr>
         <w:tab/>
-      </w:r>
-      <w:proofErr w:type="spellStart"/>
+        <w:t>MFnPlugin::</w:t>
+      </w:r>
       <w:r>
         <w:rPr>
           <w:rFonts w:cs="Arial"/>
           <w:sz w:val="28"/>
           <w:szCs w:val="28"/>
         </w:rPr>
-        <w:t>MFnPlugin</w:t>
-      </w:r>
-      <w:proofErr w:type="spellEnd"/>
-      <w:proofErr w:type="gramStart"/>
+        <w:t xml:space="preserve"> registerCommand</w:t>
+      </w:r>
       <w:r>
         <w:rPr>
           <w:rFonts w:cs="Arial"/>
           <w:sz w:val="28"/>
           <w:szCs w:val="28"/>
         </w:rPr>
-        <w:t>::</w:t>
-      </w:r>
-      <w:proofErr w:type="gramEnd"/>
-      <w:r>
+        <w:t>()</w:t>
+      </w:r>
+    </w:p>
+    <w:p>
+      <w:pPr>
+        <w:pStyle w:val="ListParagraph"/>
+        <w:ind w:left="1440"/>
         <w:rPr>
           <w:rFonts w:cs="Arial"/>
           <w:sz w:val="28"/>
           <w:szCs w:val="28"/>
         </w:rPr>
-        <w:t xml:space="preserve"> </w:t>
-      </w:r>
-      <w:proofErr w:type="spellStart"/>
+      </w:pPr>
       <w:r>
         <w:rPr>
           <w:rFonts w:cs="Arial"/>
           <w:sz w:val="28"/>
           <w:szCs w:val="28"/>
         </w:rPr>
-        <w:t>registerCommand</w:t>
-      </w:r>
-      <w:proofErr w:type="spellEnd"/>
+        <w:tab/>
+        <w:t>MFnPlugin:: der</w:t>
+      </w:r>
       <w:r>
         <w:rPr>
           <w:rFonts w:cs="Arial"/>
           <w:sz w:val="28"/>
           <w:szCs w:val="28"/>
         </w:rPr>
-        <w:t>()</w:t>
-      </w:r>
-    </w:p>
-    <w:p>
-      <w:pPr>
-        <w:pStyle w:val="ListParagraph"/>
-        <w:ind w:left="1440"/>
-        <w:rPr>
-          <w:rFonts w:cs="Arial"/>
-          <w:sz w:val="28"/>
-          <w:szCs w:val="28"/>
-        </w:rPr>
-      </w:pPr>
-      <w:r>
-        <w:rPr>
-          <w:rFonts w:cs="Arial"/>
-          <w:sz w:val="28"/>
-          <w:szCs w:val="28"/>
-        </w:rPr>
-        <w:tab/>
-      </w:r>
-      <w:proofErr w:type="spellStart"/>
-      <w:r>
-        <w:rPr>
-          <w:rFonts w:cs="Arial"/>
-          <w:sz w:val="28"/>
-          <w:szCs w:val="28"/>
-        </w:rPr>
-        <w:t>MFnPlugin</w:t>
-      </w:r>
-      <w:proofErr w:type="spellEnd"/>
-      <w:proofErr w:type="gramStart"/>
-      <w:r>
-        <w:rPr>
-          <w:rFonts w:cs="Arial"/>
-          <w:sz w:val="28"/>
-          <w:szCs w:val="28"/>
-        </w:rPr>
-        <w:t>::</w:t>
-      </w:r>
-      <w:proofErr w:type="gramEnd"/>
-      <w:r>
-        <w:rPr>
-          <w:rFonts w:cs="Arial"/>
-          <w:sz w:val="28"/>
-          <w:szCs w:val="28"/>
-        </w:rPr>
-        <w:t xml:space="preserve"> </w:t>
-      </w:r>
-      <w:proofErr w:type="spellStart"/>
-      <w:r>
-        <w:rPr>
-          <w:rFonts w:cs="Arial"/>
-          <w:sz w:val="28"/>
-          <w:szCs w:val="28"/>
-        </w:rPr>
-        <w:t>der</w:t>
-      </w:r>
-      <w:r>
-        <w:rPr>
-          <w:rFonts w:cs="Arial"/>
-          <w:sz w:val="28"/>
-          <w:szCs w:val="28"/>
-        </w:rPr>
         <w:t>egisterCommand</w:t>
       </w:r>
-      <w:proofErr w:type="spellEnd"/>
       <w:r>
         <w:rPr>
           <w:rFonts w:cs="Arial"/>
@@ -1385,21 +853,12 @@
         </w:rPr>
         <w:t xml:space="preserve"> script editor, execute: </w:t>
       </w:r>
-      <w:proofErr w:type="spellStart"/>
-      <w:r>
-        <w:rPr>
-          <w:sz w:val="28"/>
-          <w:szCs w:val="28"/>
-        </w:rPr>
-        <w:t>nodeInfoCmd</w:t>
-      </w:r>
-      <w:proofErr w:type="spellEnd"/>
-      <w:r>
-        <w:rPr>
-          <w:sz w:val="28"/>
-          <w:szCs w:val="28"/>
-        </w:rPr>
-        <w:t>, it will print</w:t>
+      <w:r>
+        <w:rPr>
+          <w:sz w:val="28"/>
+          <w:szCs w:val="28"/>
+        </w:rPr>
+        <w:t>nodeInfoCmd, it will print</w:t>
       </w:r>
       <w:r>
         <w:rPr>
@@ -1426,23 +885,7 @@
           <w:sz w:val="28"/>
           <w:szCs w:val="28"/>
         </w:rPr>
-        <w:t xml:space="preserve">You can also create the </w:t>
-      </w:r>
-      <w:proofErr w:type="spellStart"/>
-      <w:r>
-        <w:rPr>
-          <w:sz w:val="28"/>
-          <w:szCs w:val="28"/>
-        </w:rPr>
-        <w:t>transCircle</w:t>
-      </w:r>
-      <w:proofErr w:type="spellEnd"/>
-      <w:r>
-        <w:rPr>
-          <w:sz w:val="28"/>
-          <w:szCs w:val="28"/>
-        </w:rPr>
-        <w:t xml:space="preserve"> node and set it up as </w:t>
+        <w:t xml:space="preserve">You can also create the transCircle node and set it up as </w:t>
       </w:r>
       <w:r>
         <w:rPr>
@@ -1456,39 +899,7 @@
           <w:sz w:val="28"/>
           <w:szCs w:val="28"/>
         </w:rPr>
-        <w:t xml:space="preserve">the </w:t>
-      </w:r>
-      <w:proofErr w:type="spellStart"/>
-      <w:r>
-        <w:rPr>
-          <w:sz w:val="28"/>
-          <w:szCs w:val="28"/>
-        </w:rPr>
-        <w:t>transCircle</w:t>
-      </w:r>
-      <w:proofErr w:type="spellEnd"/>
-      <w:r>
-        <w:rPr>
-          <w:sz w:val="28"/>
-          <w:szCs w:val="28"/>
-        </w:rPr>
-        <w:t xml:space="preserve"> project, select </w:t>
-      </w:r>
-      <w:proofErr w:type="spellStart"/>
-      <w:r>
-        <w:rPr>
-          <w:sz w:val="28"/>
-          <w:szCs w:val="28"/>
-        </w:rPr>
-        <w:t>transCircle</w:t>
-      </w:r>
-      <w:proofErr w:type="spellEnd"/>
-      <w:r>
-        <w:rPr>
-          <w:sz w:val="28"/>
-          <w:szCs w:val="28"/>
-        </w:rPr>
-        <w:t xml:space="preserve"> node, you will be able to print out its connected plug information.  </w:t>
+        <w:t xml:space="preserve">the transCircle project, select transCircle node, you will be able to print out its connected plug information.  </w:t>
       </w:r>
     </w:p>
     <w:p>
@@ -1536,8 +947,6 @@
           <w:szCs w:val="40"/>
         </w:rPr>
       </w:pPr>
-      <w:proofErr w:type="spellStart"/>
-      <w:proofErr w:type="gramStart"/>
       <w:r>
         <w:rPr>
           <w:b/>
@@ -1545,17 +954,7 @@
           <w:szCs w:val="40"/>
         </w:rPr>
         <w:lastRenderedPageBreak/>
-        <w:t>dagInfo</w:t>
-      </w:r>
-      <w:proofErr w:type="spellEnd"/>
-      <w:proofErr w:type="gramEnd"/>
-      <w:r>
-        <w:rPr>
-          <w:b/>
-          <w:sz w:val="40"/>
-          <w:szCs w:val="40"/>
-        </w:rPr>
-        <w:t xml:space="preserve"> Project</w:t>
+        <w:t>dagInfo Project</w:t>
       </w:r>
     </w:p>
     <w:p>
@@ -1606,7 +1005,6 @@
         </w:rPr>
         <w:t>“</w:t>
       </w:r>
-      <w:proofErr w:type="spellStart"/>
       <w:r>
         <w:rPr>
           <w:sz w:val="28"/>
@@ -1614,7 +1012,6 @@
         </w:rPr>
         <w:t>dagInfo</w:t>
       </w:r>
-      <w:proofErr w:type="spellEnd"/>
       <w:r>
         <w:rPr>
           <w:sz w:val="28"/>
@@ -1627,23 +1024,7 @@
           <w:sz w:val="28"/>
           <w:szCs w:val="28"/>
         </w:rPr>
-        <w:t xml:space="preserve">with </w:t>
-      </w:r>
-      <w:proofErr w:type="spellStart"/>
-      <w:r>
-        <w:rPr>
-          <w:sz w:val="28"/>
-          <w:szCs w:val="28"/>
-        </w:rPr>
-        <w:t>MPxCommand</w:t>
-      </w:r>
-      <w:proofErr w:type="spellEnd"/>
-      <w:r>
-        <w:rPr>
-          <w:sz w:val="28"/>
-          <w:szCs w:val="28"/>
-        </w:rPr>
-        <w:t xml:space="preserve"> class</w:t>
+        <w:t>with MPxCommand class</w:t>
       </w:r>
     </w:p>
     <w:p>
@@ -1670,23 +1051,7 @@
           <w:sz w:val="28"/>
           <w:szCs w:val="28"/>
         </w:rPr>
-        <w:t xml:space="preserve">and dag path with </w:t>
-      </w:r>
-      <w:proofErr w:type="spellStart"/>
-      <w:r>
-        <w:rPr>
-          <w:sz w:val="28"/>
-          <w:szCs w:val="28"/>
-        </w:rPr>
-        <w:t>MFnDagNode</w:t>
-      </w:r>
-      <w:proofErr w:type="spellEnd"/>
-      <w:r>
-        <w:rPr>
-          <w:sz w:val="28"/>
-          <w:szCs w:val="28"/>
-        </w:rPr>
-        <w:t xml:space="preserve"> </w:t>
+        <w:t xml:space="preserve">and dag path with MFnDagNode </w:t>
       </w:r>
     </w:p>
     <w:p>
@@ -1769,23 +1134,7 @@
           <w:sz w:val="28"/>
           <w:szCs w:val="28"/>
         </w:rPr>
-        <w:t xml:space="preserve">command </w:t>
-      </w:r>
-      <w:proofErr w:type="spellStart"/>
-      <w:r>
-        <w:rPr>
-          <w:sz w:val="28"/>
-          <w:szCs w:val="28"/>
-        </w:rPr>
-        <w:t>dagInfo</w:t>
-      </w:r>
-      <w:proofErr w:type="spellEnd"/>
-      <w:r>
-        <w:rPr>
-          <w:sz w:val="28"/>
-          <w:szCs w:val="28"/>
-        </w:rPr>
-        <w:t>. For all the selected DAG nodes in the scene, it will print out the instance information, dag path and also inclusive and exclusive matrix.</w:t>
+        <w:t>command dagInfo. For all the selected DAG nodes in the scene, it will print out the instance information, dag path and also inclusive and exclusive matrix.</w:t>
       </w:r>
     </w:p>
     <w:p>
@@ -1847,15 +1196,7 @@
           <w:sz w:val="28"/>
           <w:szCs w:val="28"/>
         </w:rPr>
-        <w:t xml:space="preserve">2. Implement </w:t>
-      </w:r>
-      <w:proofErr w:type="spellStart"/>
-      <w:r>
-        <w:rPr>
-          <w:sz w:val="28"/>
-          <w:szCs w:val="28"/>
-        </w:rPr>
-        <w:t>dagInfo</w:t>
+        <w:t>2. Implement dagInfo</w:t>
       </w:r>
       <w:r>
         <w:rPr>
@@ -1864,7 +1205,6 @@
         </w:rPr>
         <w:t>.h</w:t>
       </w:r>
-      <w:proofErr w:type="spellEnd"/>
       <w:r>
         <w:rPr>
           <w:sz w:val="28"/>
@@ -1926,32 +1266,146 @@
           <w:szCs w:val="28"/>
         </w:rPr>
       </w:pPr>
-      <w:proofErr w:type="spellStart"/>
-      <w:r>
-        <w:rPr>
-          <w:sz w:val="28"/>
-          <w:szCs w:val="28"/>
-        </w:rPr>
-        <w:t>MGlobal</w:t>
-      </w:r>
-      <w:proofErr w:type="spellEnd"/>
-      <w:r>
-        <w:rPr>
-          <w:sz w:val="28"/>
-          <w:szCs w:val="28"/>
-        </w:rPr>
-        <w:t>::</w:t>
-      </w:r>
-      <w:proofErr w:type="spellStart"/>
-      <w:proofErr w:type="gramStart"/>
-      <w:r>
-        <w:rPr>
-          <w:sz w:val="28"/>
-          <w:szCs w:val="28"/>
-        </w:rPr>
-        <w:t>getActiveSelectionList</w:t>
-      </w:r>
-      <w:proofErr w:type="spellEnd"/>
+      <w:r>
+        <w:rPr>
+          <w:sz w:val="28"/>
+          <w:szCs w:val="28"/>
+        </w:rPr>
+        <w:t>MGlobal::getActiveSelectionList()</w:t>
+      </w:r>
+    </w:p>
+    <w:p>
+      <w:pPr>
+        <w:pStyle w:val="ListParagraph"/>
+        <w:ind w:left="1440" w:firstLine="720"/>
+        <w:rPr>
+          <w:sz w:val="28"/>
+          <w:szCs w:val="28"/>
+        </w:rPr>
+      </w:pPr>
+      <w:r>
+        <w:rPr>
+          <w:sz w:val="28"/>
+          <w:szCs w:val="28"/>
+        </w:rPr>
+        <w:t>MItSelectionList::getDependNode()</w:t>
+      </w:r>
+    </w:p>
+    <w:p>
+      <w:pPr>
+        <w:pStyle w:val="ListParagraph"/>
+        <w:ind w:left="1440" w:firstLine="720"/>
+        <w:rPr>
+          <w:sz w:val="28"/>
+          <w:szCs w:val="28"/>
+        </w:rPr>
+      </w:pPr>
+      <w:r>
+        <w:rPr>
+          <w:sz w:val="28"/>
+          <w:szCs w:val="28"/>
+        </w:rPr>
+        <w:t>MFnDagNode::instanceCount()</w:t>
+      </w:r>
+    </w:p>
+    <w:p>
+      <w:pPr>
+        <w:pStyle w:val="ListParagraph"/>
+        <w:ind w:left="1440" w:firstLine="720"/>
+        <w:rPr>
+          <w:sz w:val="28"/>
+          <w:szCs w:val="28"/>
+        </w:rPr>
+      </w:pPr>
+      <w:r>
+        <w:rPr>
+          <w:sz w:val="28"/>
+          <w:szCs w:val="28"/>
+        </w:rPr>
+        <w:t>MDagPathArray:: getAllPaths()</w:t>
+      </w:r>
+    </w:p>
+    <w:p>
+      <w:pPr>
+        <w:pStyle w:val="ListParagraph"/>
+        <w:ind w:left="1440" w:firstLine="720"/>
+        <w:rPr>
+          <w:sz w:val="28"/>
+          <w:szCs w:val="28"/>
+        </w:rPr>
+      </w:pPr>
+      <w:r>
+        <w:rPr>
+          <w:sz w:val="28"/>
+          <w:szCs w:val="28"/>
+        </w:rPr>
+        <w:t>MDagPath:: fullPathName()</w:t>
+      </w:r>
+    </w:p>
+    <w:p>
+      <w:pPr>
+        <w:pStyle w:val="ListParagraph"/>
+        <w:ind w:left="1440" w:firstLine="720"/>
+        <w:rPr>
+          <w:sz w:val="28"/>
+          <w:szCs w:val="28"/>
+        </w:rPr>
+      </w:pPr>
+      <w:r>
+        <w:rPr>
+          <w:sz w:val="28"/>
+          <w:szCs w:val="28"/>
+        </w:rPr>
+        <w:t>MDagPath:: exclusiveMatrix()</w:t>
+      </w:r>
+      <w:r>
+        <w:rPr>
+          <w:sz w:val="28"/>
+          <w:szCs w:val="28"/>
+        </w:rPr>
+        <w:t xml:space="preserve">, </w:t>
+      </w:r>
+      <w:r>
+        <w:rPr>
+          <w:sz w:val="28"/>
+          <w:szCs w:val="28"/>
+        </w:rPr>
+        <w:t>MDagPath:: inclusiveMatrix()</w:t>
+      </w:r>
+    </w:p>
+    <w:p>
+      <w:pPr>
+        <w:pStyle w:val="ListParagraph"/>
+        <w:ind w:left="1440" w:firstLine="720"/>
+        <w:rPr>
+          <w:sz w:val="28"/>
+          <w:szCs w:val="28"/>
+        </w:rPr>
+      </w:pPr>
+      <w:r>
+        <w:rPr>
+          <w:sz w:val="28"/>
+          <w:szCs w:val="28"/>
+        </w:rPr>
+        <w:t>MObject::hasFn()</w:t>
+      </w:r>
+    </w:p>
+    <w:p>
+      <w:pPr>
+        <w:pStyle w:val="ListParagraph"/>
+        <w:ind w:left="1440" w:firstLine="720"/>
+        <w:rPr>
+          <w:sz w:val="28"/>
+          <w:szCs w:val="28"/>
+        </w:rPr>
+      </w:pPr>
+      <w:r>
+        <w:rPr>
+          <w:sz w:val="28"/>
+          <w:szCs w:val="28"/>
+        </w:rPr>
+        <w:t>MFnTransform::transformation</w:t>
+      </w:r>
       <w:r>
         <w:rPr>
           <w:sz w:val="28"/>
@@ -1959,373 +1413,6 @@
         </w:rPr>
         <w:t>()</w:t>
       </w:r>
-      <w:proofErr w:type="gramEnd"/>
-    </w:p>
-    <w:p>
-      <w:pPr>
-        <w:pStyle w:val="ListParagraph"/>
-        <w:ind w:left="1440" w:firstLine="720"/>
-        <w:rPr>
-          <w:sz w:val="28"/>
-          <w:szCs w:val="28"/>
-        </w:rPr>
-      </w:pPr>
-      <w:proofErr w:type="spellStart"/>
-      <w:r>
-        <w:rPr>
-          <w:sz w:val="28"/>
-          <w:szCs w:val="28"/>
-        </w:rPr>
-        <w:t>MItSelectionList</w:t>
-      </w:r>
-      <w:proofErr w:type="spellEnd"/>
-      <w:r>
-        <w:rPr>
-          <w:sz w:val="28"/>
-          <w:szCs w:val="28"/>
-        </w:rPr>
-        <w:t>::</w:t>
-      </w:r>
-      <w:proofErr w:type="spellStart"/>
-      <w:proofErr w:type="gramStart"/>
-      <w:r>
-        <w:rPr>
-          <w:sz w:val="28"/>
-          <w:szCs w:val="28"/>
-        </w:rPr>
-        <w:t>getDependNode</w:t>
-      </w:r>
-      <w:proofErr w:type="spellEnd"/>
-      <w:r>
-        <w:rPr>
-          <w:sz w:val="28"/>
-          <w:szCs w:val="28"/>
-        </w:rPr>
-        <w:t>()</w:t>
-      </w:r>
-      <w:proofErr w:type="gramEnd"/>
-    </w:p>
-    <w:p>
-      <w:pPr>
-        <w:pStyle w:val="ListParagraph"/>
-        <w:ind w:left="1440" w:firstLine="720"/>
-        <w:rPr>
-          <w:sz w:val="28"/>
-          <w:szCs w:val="28"/>
-        </w:rPr>
-      </w:pPr>
-      <w:proofErr w:type="spellStart"/>
-      <w:r>
-        <w:rPr>
-          <w:sz w:val="28"/>
-          <w:szCs w:val="28"/>
-        </w:rPr>
-        <w:t>MFnDagNode</w:t>
-      </w:r>
-      <w:proofErr w:type="spellEnd"/>
-      <w:r>
-        <w:rPr>
-          <w:sz w:val="28"/>
-          <w:szCs w:val="28"/>
-        </w:rPr>
-        <w:t>::</w:t>
-      </w:r>
-      <w:proofErr w:type="spellStart"/>
-      <w:proofErr w:type="gramStart"/>
-      <w:r>
-        <w:rPr>
-          <w:sz w:val="28"/>
-          <w:szCs w:val="28"/>
-        </w:rPr>
-        <w:t>instanceCount</w:t>
-      </w:r>
-      <w:proofErr w:type="spellEnd"/>
-      <w:r>
-        <w:rPr>
-          <w:sz w:val="28"/>
-          <w:szCs w:val="28"/>
-        </w:rPr>
-        <w:t>()</w:t>
-      </w:r>
-      <w:proofErr w:type="gramEnd"/>
-    </w:p>
-    <w:p>
-      <w:pPr>
-        <w:pStyle w:val="ListParagraph"/>
-        <w:ind w:left="1440" w:firstLine="720"/>
-        <w:rPr>
-          <w:sz w:val="28"/>
-          <w:szCs w:val="28"/>
-        </w:rPr>
-      </w:pPr>
-      <w:proofErr w:type="spellStart"/>
-      <w:r>
-        <w:rPr>
-          <w:sz w:val="28"/>
-          <w:szCs w:val="28"/>
-        </w:rPr>
-        <w:t>MDagPathArray</w:t>
-      </w:r>
-      <w:proofErr w:type="spellEnd"/>
-      <w:proofErr w:type="gramStart"/>
-      <w:r>
-        <w:rPr>
-          <w:sz w:val="28"/>
-          <w:szCs w:val="28"/>
-        </w:rPr>
-        <w:t>::</w:t>
-      </w:r>
-      <w:proofErr w:type="gramEnd"/>
-      <w:r>
-        <w:rPr>
-          <w:sz w:val="28"/>
-          <w:szCs w:val="28"/>
-        </w:rPr>
-        <w:t xml:space="preserve"> </w:t>
-      </w:r>
-      <w:proofErr w:type="spellStart"/>
-      <w:r>
-        <w:rPr>
-          <w:sz w:val="28"/>
-          <w:szCs w:val="28"/>
-        </w:rPr>
-        <w:t>getAllPaths</w:t>
-      </w:r>
-      <w:proofErr w:type="spellEnd"/>
-      <w:r>
-        <w:rPr>
-          <w:sz w:val="28"/>
-          <w:szCs w:val="28"/>
-        </w:rPr>
-        <w:t>()</w:t>
-      </w:r>
-    </w:p>
-    <w:p>
-      <w:pPr>
-        <w:pStyle w:val="ListParagraph"/>
-        <w:ind w:left="1440" w:firstLine="720"/>
-        <w:rPr>
-          <w:sz w:val="28"/>
-          <w:szCs w:val="28"/>
-        </w:rPr>
-      </w:pPr>
-      <w:proofErr w:type="spellStart"/>
-      <w:r>
-        <w:rPr>
-          <w:sz w:val="28"/>
-          <w:szCs w:val="28"/>
-        </w:rPr>
-        <w:t>MDagPath</w:t>
-      </w:r>
-      <w:proofErr w:type="spellEnd"/>
-      <w:proofErr w:type="gramStart"/>
-      <w:r>
-        <w:rPr>
-          <w:sz w:val="28"/>
-          <w:szCs w:val="28"/>
-        </w:rPr>
-        <w:t>::</w:t>
-      </w:r>
-      <w:proofErr w:type="gramEnd"/>
-      <w:r>
-        <w:rPr>
-          <w:sz w:val="28"/>
-          <w:szCs w:val="28"/>
-        </w:rPr>
-        <w:t xml:space="preserve"> </w:t>
-      </w:r>
-      <w:proofErr w:type="spellStart"/>
-      <w:r>
-        <w:rPr>
-          <w:sz w:val="28"/>
-          <w:szCs w:val="28"/>
-        </w:rPr>
-        <w:t>fullPathName</w:t>
-      </w:r>
-      <w:proofErr w:type="spellEnd"/>
-      <w:r>
-        <w:rPr>
-          <w:sz w:val="28"/>
-          <w:szCs w:val="28"/>
-        </w:rPr>
-        <w:t>()</w:t>
-      </w:r>
-    </w:p>
-    <w:p>
-      <w:pPr>
-        <w:pStyle w:val="ListParagraph"/>
-        <w:ind w:left="1440" w:firstLine="720"/>
-        <w:rPr>
-          <w:sz w:val="28"/>
-          <w:szCs w:val="28"/>
-        </w:rPr>
-      </w:pPr>
-      <w:proofErr w:type="spellStart"/>
-      <w:r>
-        <w:rPr>
-          <w:sz w:val="28"/>
-          <w:szCs w:val="28"/>
-        </w:rPr>
-        <w:t>MDagPath</w:t>
-      </w:r>
-      <w:proofErr w:type="spellEnd"/>
-      <w:proofErr w:type="gramStart"/>
-      <w:r>
-        <w:rPr>
-          <w:sz w:val="28"/>
-          <w:szCs w:val="28"/>
-        </w:rPr>
-        <w:t>::</w:t>
-      </w:r>
-      <w:proofErr w:type="gramEnd"/>
-      <w:r>
-        <w:rPr>
-          <w:sz w:val="28"/>
-          <w:szCs w:val="28"/>
-        </w:rPr>
-        <w:t xml:space="preserve"> </w:t>
-      </w:r>
-      <w:proofErr w:type="spellStart"/>
-      <w:r>
-        <w:rPr>
-          <w:sz w:val="28"/>
-          <w:szCs w:val="28"/>
-        </w:rPr>
-        <w:t>exclusiveMatrix</w:t>
-      </w:r>
-      <w:proofErr w:type="spellEnd"/>
-      <w:r>
-        <w:rPr>
-          <w:sz w:val="28"/>
-          <w:szCs w:val="28"/>
-        </w:rPr>
-        <w:t>()</w:t>
-      </w:r>
-      <w:r>
-        <w:rPr>
-          <w:sz w:val="28"/>
-          <w:szCs w:val="28"/>
-        </w:rPr>
-        <w:t xml:space="preserve">, </w:t>
-      </w:r>
-      <w:proofErr w:type="spellStart"/>
-      <w:r>
-        <w:rPr>
-          <w:sz w:val="28"/>
-          <w:szCs w:val="28"/>
-        </w:rPr>
-        <w:t>MDagPath</w:t>
-      </w:r>
-      <w:proofErr w:type="spellEnd"/>
-      <w:r>
-        <w:rPr>
-          <w:sz w:val="28"/>
-          <w:szCs w:val="28"/>
-        </w:rPr>
-        <w:t xml:space="preserve">:: </w:t>
-      </w:r>
-      <w:proofErr w:type="spellStart"/>
-      <w:r>
-        <w:rPr>
-          <w:sz w:val="28"/>
-          <w:szCs w:val="28"/>
-        </w:rPr>
-        <w:t>inclusiveMatrix</w:t>
-      </w:r>
-      <w:proofErr w:type="spellEnd"/>
-      <w:r>
-        <w:rPr>
-          <w:sz w:val="28"/>
-          <w:szCs w:val="28"/>
-        </w:rPr>
-        <w:t>()</w:t>
-      </w:r>
-    </w:p>
-    <w:p>
-      <w:pPr>
-        <w:pStyle w:val="ListParagraph"/>
-        <w:ind w:left="1440" w:firstLine="720"/>
-        <w:rPr>
-          <w:sz w:val="28"/>
-          <w:szCs w:val="28"/>
-        </w:rPr>
-      </w:pPr>
-      <w:proofErr w:type="spellStart"/>
-      <w:r>
-        <w:rPr>
-          <w:sz w:val="28"/>
-          <w:szCs w:val="28"/>
-        </w:rPr>
-        <w:t>MObject</w:t>
-      </w:r>
-      <w:proofErr w:type="spellEnd"/>
-      <w:r>
-        <w:rPr>
-          <w:sz w:val="28"/>
-          <w:szCs w:val="28"/>
-        </w:rPr>
-        <w:t>::</w:t>
-      </w:r>
-      <w:proofErr w:type="spellStart"/>
-      <w:proofErr w:type="gramStart"/>
-      <w:r>
-        <w:rPr>
-          <w:sz w:val="28"/>
-          <w:szCs w:val="28"/>
-        </w:rPr>
-        <w:t>hasFn</w:t>
-      </w:r>
-      <w:proofErr w:type="spellEnd"/>
-      <w:r>
-        <w:rPr>
-          <w:sz w:val="28"/>
-          <w:szCs w:val="28"/>
-        </w:rPr>
-        <w:t>()</w:t>
-      </w:r>
-      <w:proofErr w:type="gramEnd"/>
-    </w:p>
-    <w:p>
-      <w:pPr>
-        <w:pStyle w:val="ListParagraph"/>
-        <w:ind w:left="1440" w:firstLine="720"/>
-        <w:rPr>
-          <w:sz w:val="28"/>
-          <w:szCs w:val="28"/>
-        </w:rPr>
-      </w:pPr>
-      <w:proofErr w:type="spellStart"/>
-      <w:r>
-        <w:rPr>
-          <w:sz w:val="28"/>
-          <w:szCs w:val="28"/>
-        </w:rPr>
-        <w:t>MFnTransform</w:t>
-      </w:r>
-      <w:proofErr w:type="spellEnd"/>
-      <w:r>
-        <w:rPr>
-          <w:sz w:val="28"/>
-          <w:szCs w:val="28"/>
-        </w:rPr>
-        <w:t>::</w:t>
-      </w:r>
-      <w:proofErr w:type="gramStart"/>
-      <w:r>
-        <w:rPr>
-          <w:sz w:val="28"/>
-          <w:szCs w:val="28"/>
-        </w:rPr>
-        <w:t>transformation</w:t>
-      </w:r>
-      <w:r>
-        <w:rPr>
-          <w:sz w:val="28"/>
-          <w:szCs w:val="28"/>
-        </w:rPr>
-        <w:t>()</w:t>
-      </w:r>
-      <w:proofErr w:type="gramEnd"/>
     </w:p>
     <w:p>
       <w:pPr>
@@ -2358,50 +1445,8 @@
           <w:sz w:val="28"/>
           <w:szCs w:val="28"/>
         </w:rPr>
-        <w:t xml:space="preserve">In pluginMain.cpp, implement both </w:t>
-      </w:r>
-      <w:proofErr w:type="spellStart"/>
-      <w:proofErr w:type="gramStart"/>
-      <w:r>
-        <w:rPr>
-          <w:sz w:val="28"/>
-          <w:szCs w:val="28"/>
-        </w:rPr>
-        <w:t>initializePlugin</w:t>
-      </w:r>
-      <w:proofErr w:type="spellEnd"/>
-      <w:r>
-        <w:rPr>
-          <w:sz w:val="28"/>
-          <w:szCs w:val="28"/>
-        </w:rPr>
-        <w:t>(</w:t>
-      </w:r>
-      <w:proofErr w:type="gramEnd"/>
-      <w:r>
-        <w:rPr>
-          <w:sz w:val="28"/>
-          <w:szCs w:val="28"/>
-        </w:rPr>
-        <w:t xml:space="preserve">) and </w:t>
-      </w:r>
-      <w:proofErr w:type="spellStart"/>
-      <w:r>
-        <w:rPr>
-          <w:sz w:val="28"/>
-          <w:szCs w:val="28"/>
-        </w:rPr>
-        <w:t>uninitializePlugin</w:t>
-      </w:r>
-      <w:proofErr w:type="spellEnd"/>
-      <w:r>
-        <w:rPr>
-          <w:sz w:val="28"/>
-          <w:szCs w:val="28"/>
-        </w:rPr>
-        <w:t xml:space="preserve">() functions to handle registration and de-registration of the </w:t>
-      </w:r>
-      <w:proofErr w:type="spellStart"/>
+        <w:t xml:space="preserve">In pluginMain.cpp, implement both initializePlugin() and uninitializePlugin() functions to handle registration and de-registration of the </w:t>
+      </w:r>
       <w:r>
         <w:rPr>
           <w:sz w:val="28"/>
@@ -2409,7 +1454,6 @@
         </w:rPr>
         <w:t>dagInfo</w:t>
       </w:r>
-      <w:proofErr w:type="spellEnd"/>
       <w:r>
         <w:rPr>
           <w:sz w:val="28"/>
@@ -2461,110 +1505,68 @@
           <w:szCs w:val="28"/>
         </w:rPr>
         <w:tab/>
-      </w:r>
-      <w:proofErr w:type="spellStart"/>
+        <w:t>MFnPlugin::</w:t>
+      </w:r>
       <w:r>
         <w:rPr>
           <w:rFonts w:cs="Arial"/>
           <w:sz w:val="28"/>
           <w:szCs w:val="28"/>
         </w:rPr>
-        <w:t>MFnPlugin</w:t>
-      </w:r>
-      <w:proofErr w:type="spellEnd"/>
+        <w:t>registerCommand</w:t>
+      </w:r>
       <w:r>
         <w:rPr>
           <w:rFonts w:cs="Arial"/>
           <w:sz w:val="28"/>
           <w:szCs w:val="28"/>
         </w:rPr>
-        <w:t>::</w:t>
-      </w:r>
-      <w:proofErr w:type="spellStart"/>
-      <w:proofErr w:type="gramStart"/>
-      <w:r>
+        <w:t>()</w:t>
+      </w:r>
+    </w:p>
+    <w:p>
+      <w:pPr>
+        <w:pStyle w:val="ListParagraph"/>
+        <w:ind w:left="1440"/>
         <w:rPr>
           <w:rFonts w:cs="Arial"/>
           <w:sz w:val="28"/>
           <w:szCs w:val="28"/>
         </w:rPr>
-        <w:t>registerCommand</w:t>
-      </w:r>
-      <w:proofErr w:type="spellEnd"/>
+      </w:pPr>
       <w:r>
         <w:rPr>
           <w:rFonts w:cs="Arial"/>
           <w:sz w:val="28"/>
           <w:szCs w:val="28"/>
         </w:rPr>
+        <w:tab/>
+        <w:t>MFnPlugin::</w:t>
+      </w:r>
+      <w:r>
+        <w:rPr>
+          <w:rFonts w:cs="Arial"/>
+          <w:sz w:val="28"/>
+          <w:szCs w:val="28"/>
+        </w:rPr>
+        <w:t>der</w:t>
+      </w:r>
+      <w:r>
+        <w:rPr>
+          <w:rFonts w:cs="Arial"/>
+          <w:sz w:val="28"/>
+          <w:szCs w:val="28"/>
+        </w:rPr>
+        <w:t>egisterCommand</w:t>
+      </w:r>
+      <w:r>
+        <w:rPr>
+          <w:rFonts w:cs="Arial"/>
+          <w:sz w:val="28"/>
+          <w:szCs w:val="28"/>
+        </w:rPr>
         <w:t>()</w:t>
       </w:r>
-      <w:proofErr w:type="gramEnd"/>
-    </w:p>
-    <w:p>
-      <w:pPr>
-        <w:pStyle w:val="ListParagraph"/>
-        <w:ind w:left="1440"/>
-        <w:rPr>
-          <w:rFonts w:cs="Arial"/>
-          <w:sz w:val="28"/>
-          <w:szCs w:val="28"/>
-        </w:rPr>
-      </w:pPr>
-      <w:r>
-        <w:rPr>
-          <w:rFonts w:cs="Arial"/>
-          <w:sz w:val="28"/>
-          <w:szCs w:val="28"/>
-        </w:rPr>
-        <w:tab/>
-      </w:r>
-      <w:proofErr w:type="spellStart"/>
-      <w:r>
-        <w:rPr>
-          <w:rFonts w:cs="Arial"/>
-          <w:sz w:val="28"/>
-          <w:szCs w:val="28"/>
-        </w:rPr>
-        <w:t>MFnPlugin</w:t>
-      </w:r>
-      <w:proofErr w:type="spellEnd"/>
-      <w:r>
-        <w:rPr>
-          <w:rFonts w:cs="Arial"/>
-          <w:sz w:val="28"/>
-          <w:szCs w:val="28"/>
-        </w:rPr>
-        <w:t>::</w:t>
-      </w:r>
-      <w:proofErr w:type="spellStart"/>
-      <w:proofErr w:type="gramStart"/>
-      <w:r>
-        <w:rPr>
-          <w:rFonts w:cs="Arial"/>
-          <w:sz w:val="28"/>
-          <w:szCs w:val="28"/>
-        </w:rPr>
-        <w:t>der</w:t>
-      </w:r>
-      <w:r>
-        <w:rPr>
-          <w:rFonts w:cs="Arial"/>
-          <w:sz w:val="28"/>
-          <w:szCs w:val="28"/>
-        </w:rPr>
-        <w:t>egisterCommand</w:t>
-      </w:r>
-      <w:proofErr w:type="spellEnd"/>
-      <w:r>
-        <w:rPr>
-          <w:rFonts w:cs="Arial"/>
-          <w:sz w:val="28"/>
-          <w:szCs w:val="28"/>
-        </w:rPr>
-        <w:t>()</w:t>
-      </w:r>
-      <w:proofErr w:type="gramEnd"/>
     </w:p>
     <w:p>
       <w:pPr>
@@ -2632,8 +1634,6 @@
           <w:szCs w:val="28"/>
         </w:rPr>
       </w:pPr>
-      <w:proofErr w:type="spellStart"/>
-      <w:proofErr w:type="gramStart"/>
       <w:r>
         <w:rPr>
           <w:sz w:val="28"/>
@@ -2641,8 +1641,6 @@
         </w:rPr>
         <w:t>dagInfo</w:t>
       </w:r>
-      <w:proofErr w:type="spellEnd"/>
-      <w:proofErr w:type="gramEnd"/>
     </w:p>
     <w:p>
       <w:pPr>
@@ -2712,26 +1710,8 @@
           <w:sz w:val="28"/>
           <w:szCs w:val="28"/>
         </w:rPr>
-        <w:t xml:space="preserve">For a transform node: Mi = Me * </w:t>
-      </w:r>
-      <w:proofErr w:type="spellStart"/>
-      <w:proofErr w:type="gramStart"/>
-      <w:r>
-        <w:rPr>
-          <w:sz w:val="28"/>
-          <w:szCs w:val="28"/>
-        </w:rPr>
-        <w:t>Mlocal</w:t>
-      </w:r>
-      <w:proofErr w:type="spellEnd"/>
-      <w:r>
-        <w:rPr>
-          <w:sz w:val="28"/>
-          <w:szCs w:val="28"/>
-        </w:rPr>
-        <w:t xml:space="preserve"> ,</w:t>
-      </w:r>
-      <w:proofErr w:type="gramEnd"/>
+        <w:t>For a transform node: Mi = Me * Mlocal ,</w:t>
+      </w:r>
     </w:p>
     <w:p>
       <w:pPr>
@@ -2747,39 +1727,7 @@
           <w:sz w:val="28"/>
           <w:szCs w:val="28"/>
         </w:rPr>
-        <w:t xml:space="preserve">Where </w:t>
-      </w:r>
-      <w:proofErr w:type="gramStart"/>
-      <w:r>
-        <w:rPr>
-          <w:sz w:val="28"/>
-          <w:szCs w:val="28"/>
-        </w:rPr>
-        <w:t>Me</w:t>
-      </w:r>
-      <w:proofErr w:type="gramEnd"/>
-      <w:r>
-        <w:rPr>
-          <w:sz w:val="28"/>
-          <w:szCs w:val="28"/>
-        </w:rPr>
-        <w:t xml:space="preserve"> represents exclusive matrix, Mi represents inclusive matrix, </w:t>
-      </w:r>
-      <w:proofErr w:type="spellStart"/>
-      <w:r>
-        <w:rPr>
-          <w:sz w:val="28"/>
-          <w:szCs w:val="28"/>
-        </w:rPr>
-        <w:t>Mlocal</w:t>
-      </w:r>
-      <w:proofErr w:type="spellEnd"/>
-      <w:r>
-        <w:rPr>
-          <w:sz w:val="28"/>
-          <w:szCs w:val="28"/>
-        </w:rPr>
-        <w:t xml:space="preserve"> represents local transformation matrix. </w:t>
+        <w:t xml:space="preserve">Where Me represents exclusive matrix, Mi represents inclusive matrix, Mlocal represents local transformation matrix. </w:t>
       </w:r>
     </w:p>
     <w:p>
@@ -2796,17 +1744,8 @@
           <w:sz w:val="28"/>
           <w:szCs w:val="28"/>
         </w:rPr>
-        <w:t xml:space="preserve">For a shape node, </w:t>
-      </w:r>
-      <w:proofErr w:type="gramStart"/>
-      <w:r>
-        <w:rPr>
-          <w:sz w:val="28"/>
-          <w:szCs w:val="28"/>
-        </w:rPr>
-        <w:t>which is parented under a transform node,</w:t>
-      </w:r>
-      <w:proofErr w:type="gramEnd"/>
+        <w:t>For a shape node, which is parented under a transform node,</w:t>
+      </w:r>
     </w:p>
     <w:p>
       <w:pPr>
@@ -2822,39 +1761,7 @@
           <w:sz w:val="28"/>
           <w:szCs w:val="28"/>
         </w:rPr>
-        <w:t xml:space="preserve">Mi = Me = </w:t>
-      </w:r>
-      <w:proofErr w:type="gramStart"/>
-      <w:r>
-        <w:rPr>
-          <w:sz w:val="28"/>
-          <w:szCs w:val="28"/>
-        </w:rPr>
-        <w:t>Me(</w:t>
-      </w:r>
-      <w:proofErr w:type="gramEnd"/>
-      <w:r>
-        <w:rPr>
-          <w:sz w:val="28"/>
-          <w:szCs w:val="28"/>
-        </w:rPr>
-        <w:t xml:space="preserve">transform) * </w:t>
-      </w:r>
-      <w:proofErr w:type="spellStart"/>
-      <w:r>
-        <w:rPr>
-          <w:sz w:val="28"/>
-          <w:szCs w:val="28"/>
-        </w:rPr>
-        <w:t>Mlocal</w:t>
-      </w:r>
-      <w:proofErr w:type="spellEnd"/>
-      <w:r>
-        <w:rPr>
-          <w:sz w:val="28"/>
-          <w:szCs w:val="28"/>
-        </w:rPr>
-        <w:t xml:space="preserve">(transform) </w:t>
+        <w:t xml:space="preserve">Mi = Me = Me(transform) * Mlocal(transform) </w:t>
       </w:r>
     </w:p>
     <w:p/>
